--- a/hocgitcoban.docx
+++ b/hocgitcoban.docx
@@ -3,6 +3,611 @@
 <w:document xmlns:wpc="http://schemas.microsoft.com/office/word/2010/wordprocessingCanvas" xmlns:cx="http://schemas.microsoft.com/office/drawing/2014/chartex" xmlns:cx1="http://schemas.microsoft.com/office/drawing/2015/9/8/chartex" xmlns:cx2="http://schemas.microsoft.com/office/drawing/2015/10/21/chartex" xmlns:cx3="http://schemas.microsoft.com/office/drawing/2016/5/9/chartex" xmlns:cx4="http://schemas.microsoft.com/office/drawing/2016/5/10/chartex" xmlns:cx5="http://schemas.microsoft.com/office/drawing/2016/5/11/chartex" xmlns:cx6="http://schemas.microsoft.com/office/drawing/2016/5/12/chartex" xmlns:cx7="http://schemas.microsoft.com/office/drawing/2016/5/13/chartex" xmlns:cx8="http://schemas.microsoft.com/office/drawing/2016/5/14/chartex" xmlns:mc="http://schemas.openxmlformats.org/markup-compatibility/2006" xmlns:aink="http://schemas.microsoft.com/office/drawing/2016/ink" xmlns:am3d="http://schemas.microsoft.com/office/drawing/2017/model3d" xmlns:o="urn:schemas-microsoft-com:office:office" xmlns:r="http://schemas.openxmlformats.org/officeDocument/2006/relationships" xmlns:m="http://schemas.openxmlformats.org/officeDocument/2006/math" xmlns:v="urn:schemas-microsoft-com:vml" xmlns:wp14="http://schemas.microsoft.com/office/word/2010/wordprocessingDrawing" xmlns:wp="http://schemas.openxmlformats.org/drawingml/2006/wordprocessingDrawing" xmlns:w10="urn:schemas-microsoft-com:office:word" xmlns:w="http://schemas.openxmlformats.org/wordprocessingml/2006/main" xmlns:w14="http://schemas.microsoft.com/office/word/2010/wordml" xmlns:w15="http://schemas.microsoft.com/office/word/2012/wordml" xmlns:w16cid="http://schemas.microsoft.com/office/word/2016/wordml/cid" xmlns:w16se="http://schemas.microsoft.com/office/word/2015/wordml/symex" xmlns:wpg="http://schemas.microsoft.com/office/word/2010/wordprocessingGroup" xmlns:wpi="http://schemas.microsoft.com/office/word/2010/wordprocessingInk" xmlns:wne="http://schemas.microsoft.com/office/word/2006/wordml" xmlns:wps="http://schemas.microsoft.com/office/word/2010/wordprocessingShape" mc:Ignorable="w14 w15 w16se w16cid wp14">
   <w:body>
     <w:p>
+      <w:proofErr w:type="spellStart"/>
+      <w:r>
+        <w:t>Bước</w:t>
+      </w:r>
+      <w:proofErr w:type="spellEnd"/>
+      <w:r>
+        <w:t xml:space="preserve"> </w:t>
+      </w:r>
+      <w:proofErr w:type="gramStart"/>
+      <w:r>
+        <w:t>1 :</w:t>
+      </w:r>
+      <w:proofErr w:type="gramEnd"/>
+      <w:r>
+        <w:t xml:space="preserve"> </w:t>
+      </w:r>
+      <w:proofErr w:type="spellStart"/>
+      <w:r>
+        <w:t>tạo</w:t>
+      </w:r>
+      <w:proofErr w:type="spellEnd"/>
+      <w:r>
+        <w:t xml:space="preserve"> </w:t>
+      </w:r>
+      <w:proofErr w:type="spellStart"/>
+      <w:r>
+        <w:t>init</w:t>
+      </w:r>
+      <w:proofErr w:type="spellEnd"/>
+    </w:p>
+    <w:p>
+      <w:r>
+        <w:t xml:space="preserve"> </w:t>
+      </w:r>
+      <w:proofErr w:type="spellStart"/>
+      <w:proofErr w:type="gramStart"/>
+      <w:r>
+        <w:t>Lệnh</w:t>
+      </w:r>
+      <w:proofErr w:type="spellEnd"/>
+      <w:r>
+        <w:t xml:space="preserve"> :git</w:t>
+      </w:r>
+      <w:proofErr w:type="gramEnd"/>
+      <w:r>
+        <w:t xml:space="preserve"> </w:t>
+      </w:r>
+      <w:proofErr w:type="spellStart"/>
+      <w:r>
+        <w:t>init</w:t>
+      </w:r>
+      <w:proofErr w:type="spellEnd"/>
+    </w:p>
+    <w:p>
+      <w:proofErr w:type="spellStart"/>
+      <w:r>
+        <w:t>Bước</w:t>
+      </w:r>
+      <w:proofErr w:type="spellEnd"/>
+      <w:r>
+        <w:t xml:space="preserve"> </w:t>
+      </w:r>
+      <w:proofErr w:type="gramStart"/>
+      <w:r>
+        <w:t>2 :</w:t>
+      </w:r>
+      <w:proofErr w:type="spellStart"/>
+      <w:r>
+        <w:t>kiểm</w:t>
+      </w:r>
+      <w:proofErr w:type="spellEnd"/>
+      <w:proofErr w:type="gramEnd"/>
+      <w:r>
+        <w:t xml:space="preserve"> </w:t>
+      </w:r>
+      <w:proofErr w:type="spellStart"/>
+      <w:r>
+        <w:t>tra</w:t>
+      </w:r>
+      <w:proofErr w:type="spellEnd"/>
+      <w:r>
+        <w:t xml:space="preserve"> </w:t>
+      </w:r>
+      <w:proofErr w:type="spellStart"/>
+      <w:r>
+        <w:t>thử</w:t>
+      </w:r>
+      <w:proofErr w:type="spellEnd"/>
+      <w:r>
+        <w:t xml:space="preserve"> </w:t>
+      </w:r>
+      <w:proofErr w:type="spellStart"/>
+      <w:r>
+        <w:t>có</w:t>
+      </w:r>
+      <w:proofErr w:type="spellEnd"/>
+      <w:r>
+        <w:t xml:space="preserve"> file </w:t>
+      </w:r>
+      <w:proofErr w:type="spellStart"/>
+      <w:r>
+        <w:t>nào</w:t>
+      </w:r>
+      <w:proofErr w:type="spellEnd"/>
+      <w:r>
+        <w:t xml:space="preserve"> </w:t>
+      </w:r>
+      <w:proofErr w:type="spellStart"/>
+      <w:r>
+        <w:t>trong</w:t>
+      </w:r>
+      <w:proofErr w:type="spellEnd"/>
+      <w:r>
+        <w:t xml:space="preserve"> </w:t>
+      </w:r>
+      <w:proofErr w:type="spellStart"/>
+      <w:r>
+        <w:t>đó</w:t>
+      </w:r>
+      <w:proofErr w:type="spellEnd"/>
+      <w:r>
+        <w:t xml:space="preserve"> </w:t>
+      </w:r>
+      <w:proofErr w:type="spellStart"/>
+      <w:r>
+        <w:t>chưa</w:t>
+      </w:r>
+      <w:proofErr w:type="spellEnd"/>
+      <w:r>
+        <w:t xml:space="preserve"> </w:t>
+      </w:r>
+    </w:p>
+    <w:p>
+      <w:proofErr w:type="spellStart"/>
+      <w:proofErr w:type="gramStart"/>
+      <w:r>
+        <w:t>Lệnh</w:t>
+      </w:r>
+      <w:proofErr w:type="spellEnd"/>
+      <w:r>
+        <w:t xml:space="preserve"> :</w:t>
+      </w:r>
+      <w:proofErr w:type="gramEnd"/>
+      <w:r>
+        <w:t xml:space="preserve"> git status</w:t>
+      </w:r>
+    </w:p>
+    <w:p>
+      <w:proofErr w:type="spellStart"/>
+      <w:r>
+        <w:t>Bước</w:t>
+      </w:r>
+      <w:proofErr w:type="spellEnd"/>
+      <w:r>
+        <w:t xml:space="preserve"> 3 </w:t>
+      </w:r>
+      <w:proofErr w:type="spellStart"/>
+      <w:proofErr w:type="gramStart"/>
+      <w:r>
+        <w:t>coppy</w:t>
+      </w:r>
+      <w:proofErr w:type="spellEnd"/>
+      <w:r>
+        <w:t xml:space="preserve">  file</w:t>
+      </w:r>
+      <w:proofErr w:type="gramEnd"/>
+      <w:r>
+        <w:t xml:space="preserve"> </w:t>
+      </w:r>
+      <w:proofErr w:type="spellStart"/>
+      <w:r>
+        <w:t>vào</w:t>
+      </w:r>
+      <w:proofErr w:type="spellEnd"/>
+      <w:r>
+        <w:t xml:space="preserve"> </w:t>
+      </w:r>
+      <w:proofErr w:type="spellStart"/>
+      <w:r>
+        <w:t>foder</w:t>
+      </w:r>
+      <w:proofErr w:type="spellEnd"/>
+      <w:r>
+        <w:t xml:space="preserve"> </w:t>
+      </w:r>
+      <w:proofErr w:type="spellStart"/>
+      <w:r>
+        <w:t>mới</w:t>
+      </w:r>
+      <w:proofErr w:type="spellEnd"/>
+      <w:r>
+        <w:t xml:space="preserve"> </w:t>
+      </w:r>
+      <w:proofErr w:type="spellStart"/>
+      <w:r>
+        <w:t>tạo</w:t>
+      </w:r>
+      <w:proofErr w:type="spellEnd"/>
+      <w:r>
+        <w:t xml:space="preserve"> </w:t>
+      </w:r>
+      <w:proofErr w:type="spellStart"/>
+      <w:r>
+        <w:t>nhớ</w:t>
+      </w:r>
+      <w:proofErr w:type="spellEnd"/>
+      <w:r>
+        <w:t xml:space="preserve"> </w:t>
+      </w:r>
+      <w:proofErr w:type="spellStart"/>
+      <w:r>
+        <w:t>tên</w:t>
+      </w:r>
+      <w:proofErr w:type="spellEnd"/>
+      <w:r>
+        <w:t xml:space="preserve"> </w:t>
+      </w:r>
+      <w:proofErr w:type="spellStart"/>
+      <w:r>
+        <w:t>forder</w:t>
+      </w:r>
+      <w:proofErr w:type="spellEnd"/>
+    </w:p>
+    <w:p>
+      <w:proofErr w:type="spellStart"/>
+      <w:r>
+        <w:t>Bước</w:t>
+      </w:r>
+      <w:proofErr w:type="spellEnd"/>
+      <w:r>
+        <w:t xml:space="preserve"> </w:t>
+      </w:r>
+      <w:proofErr w:type="gramStart"/>
+      <w:r>
+        <w:t>4 :</w:t>
+      </w:r>
+      <w:proofErr w:type="gramEnd"/>
+      <w:r>
+        <w:t xml:space="preserve"> add </w:t>
+      </w:r>
+      <w:proofErr w:type="spellStart"/>
+      <w:r>
+        <w:t>vào</w:t>
+      </w:r>
+      <w:proofErr w:type="spellEnd"/>
+      <w:r>
+        <w:t xml:space="preserve"> </w:t>
+      </w:r>
+      <w:proofErr w:type="spellStart"/>
+      <w:r>
+        <w:t>foder</w:t>
+      </w:r>
+      <w:proofErr w:type="spellEnd"/>
+    </w:p>
+    <w:p>
+      <w:proofErr w:type="spellStart"/>
+      <w:proofErr w:type="gramStart"/>
+      <w:r>
+        <w:t>Lệnh</w:t>
+      </w:r>
+      <w:proofErr w:type="spellEnd"/>
+      <w:r>
+        <w:t xml:space="preserve"> :</w:t>
+      </w:r>
+      <w:proofErr w:type="gramEnd"/>
+      <w:r>
+        <w:t xml:space="preserve"> git add .</w:t>
+      </w:r>
+    </w:p>
+    <w:p>
+      <w:proofErr w:type="spellStart"/>
+      <w:r>
+        <w:t>Bước</w:t>
+      </w:r>
+      <w:proofErr w:type="spellEnd"/>
+      <w:r>
+        <w:t xml:space="preserve"> 5: commit </w:t>
+      </w:r>
+      <w:proofErr w:type="spellStart"/>
+      <w:r>
+        <w:t>vào</w:t>
+      </w:r>
+      <w:proofErr w:type="spellEnd"/>
+      <w:r>
+        <w:t xml:space="preserve"> </w:t>
+      </w:r>
+    </w:p>
+    <w:p>
+      <w:r>
+        <w:t xml:space="preserve"> </w:t>
+      </w:r>
+      <w:proofErr w:type="spellStart"/>
+      <w:proofErr w:type="gramStart"/>
+      <w:r>
+        <w:t>Lệnh</w:t>
+      </w:r>
+      <w:proofErr w:type="spellEnd"/>
+      <w:r>
+        <w:t xml:space="preserve"> :</w:t>
+      </w:r>
+      <w:proofErr w:type="gramEnd"/>
+      <w:r>
+        <w:t xml:space="preserve"> git commit -m “</w:t>
+      </w:r>
+      <w:proofErr w:type="spellStart"/>
+      <w:r>
+        <w:t>tên</w:t>
+      </w:r>
+      <w:proofErr w:type="spellEnd"/>
+      <w:r>
+        <w:t xml:space="preserve"> </w:t>
+      </w:r>
+      <w:proofErr w:type="spellStart"/>
+      <w:r>
+        <w:t>forder</w:t>
+      </w:r>
+      <w:proofErr w:type="spellEnd"/>
+      <w:r>
+        <w:t xml:space="preserve"> ( </w:t>
+      </w:r>
+      <w:proofErr w:type="spellStart"/>
+      <w:r>
+        <w:t>không</w:t>
+      </w:r>
+      <w:proofErr w:type="spellEnd"/>
+      <w:r>
+        <w:t xml:space="preserve"> </w:t>
+      </w:r>
+      <w:proofErr w:type="spellStart"/>
+      <w:r>
+        <w:t>phải</w:t>
+      </w:r>
+      <w:proofErr w:type="spellEnd"/>
+      <w:r>
+        <w:t xml:space="preserve"> </w:t>
+      </w:r>
+      <w:proofErr w:type="spellStart"/>
+      <w:r>
+        <w:t>tên</w:t>
+      </w:r>
+      <w:proofErr w:type="spellEnd"/>
+      <w:r>
+        <w:t xml:space="preserve"> file </w:t>
+      </w:r>
+      <w:proofErr w:type="spellStart"/>
+      <w:r>
+        <w:t>nha</w:t>
+      </w:r>
+      <w:proofErr w:type="spellEnd"/>
+      <w:r>
+        <w:t>)”</w:t>
+      </w:r>
+    </w:p>
+    <w:p>
+      <w:proofErr w:type="spellStart"/>
+      <w:r>
+        <w:t>Bước</w:t>
+      </w:r>
+      <w:proofErr w:type="spellEnd"/>
+      <w:r>
+        <w:t xml:space="preserve"> </w:t>
+      </w:r>
+      <w:proofErr w:type="gramStart"/>
+      <w:r>
+        <w:t>6:vào</w:t>
+      </w:r>
+      <w:proofErr w:type="gramEnd"/>
+      <w:r>
+        <w:t xml:space="preserve"> </w:t>
+      </w:r>
+      <w:proofErr w:type="spellStart"/>
+      <w:r>
+        <w:t>github</w:t>
+      </w:r>
+      <w:proofErr w:type="spellEnd"/>
+      <w:r>
+        <w:t xml:space="preserve"> </w:t>
+      </w:r>
+      <w:proofErr w:type="spellStart"/>
+      <w:r>
+        <w:t>đăng</w:t>
+      </w:r>
+      <w:proofErr w:type="spellEnd"/>
+      <w:r>
+        <w:t xml:space="preserve"> </w:t>
+      </w:r>
+      <w:proofErr w:type="spellStart"/>
+      <w:r>
+        <w:t>nhập</w:t>
+      </w:r>
+      <w:proofErr w:type="spellEnd"/>
+      <w:r>
+        <w:t xml:space="preserve"> </w:t>
+      </w:r>
+      <w:proofErr w:type="spellStart"/>
+      <w:r>
+        <w:t>và</w:t>
+      </w:r>
+      <w:proofErr w:type="spellEnd"/>
+      <w:r>
+        <w:t xml:space="preserve"> </w:t>
+      </w:r>
+      <w:proofErr w:type="spellStart"/>
+      <w:r>
+        <w:t>coppy</w:t>
+      </w:r>
+      <w:proofErr w:type="spellEnd"/>
+      <w:r>
+        <w:t xml:space="preserve"> https  </w:t>
+      </w:r>
+    </w:p>
+    <w:p>
+      <w:r>
+        <w:rPr>
+          <w:noProof/>
+        </w:rPr>
+        <w:drawing>
+          <wp:inline distT="0" distB="0" distL="0" distR="0" wp14:anchorId="23727561" wp14:editId="3A36CC32">
+            <wp:extent cx="5943600" cy="1938020"/>
+            <wp:effectExtent l="0" t="0" r="0" b="5080"/>
+            <wp:docPr id="1" name="Hình ảnh 1"/>
+            <wp:cNvGraphicFramePr>
+              <a:graphicFrameLocks xmlns:a="http://schemas.openxmlformats.org/drawingml/2006/main" noChangeAspect="1"/>
+            </wp:cNvGraphicFramePr>
+            <a:graphic xmlns:a="http://schemas.openxmlformats.org/drawingml/2006/main">
+              <a:graphicData uri="http://schemas.openxmlformats.org/drawingml/2006/picture">
+                <pic:pic xmlns:pic="http://schemas.openxmlformats.org/drawingml/2006/picture">
+                  <pic:nvPicPr>
+                    <pic:cNvPr id="1" name=""/>
+                    <pic:cNvPicPr/>
+                  </pic:nvPicPr>
+                  <pic:blipFill>
+                    <a:blip r:embed="rId4"/>
+                    <a:stretch>
+                      <a:fillRect/>
+                    </a:stretch>
+                  </pic:blipFill>
+                  <pic:spPr>
+                    <a:xfrm>
+                      <a:off x="0" y="0"/>
+                      <a:ext cx="5943600" cy="1938020"/>
+                    </a:xfrm>
+                    <a:prstGeom prst="rect">
+                      <a:avLst/>
+                    </a:prstGeom>
+                  </pic:spPr>
+                </pic:pic>
+              </a:graphicData>
+            </a:graphic>
+          </wp:inline>
+        </w:drawing>
+      </w:r>
+    </w:p>
+    <w:p>
+      <w:proofErr w:type="spellStart"/>
+      <w:r>
+        <w:t>Bước</w:t>
+      </w:r>
+      <w:proofErr w:type="spellEnd"/>
+      <w:r>
+        <w:t xml:space="preserve"> 7 remote </w:t>
+      </w:r>
+      <w:proofErr w:type="spellStart"/>
+      <w:r>
+        <w:t>lên</w:t>
+      </w:r>
+      <w:proofErr w:type="spellEnd"/>
+      <w:r>
+        <w:t xml:space="preserve"> git</w:t>
+      </w:r>
+    </w:p>
+    <w:p>
+      <w:proofErr w:type="spellStart"/>
+      <w:proofErr w:type="gramStart"/>
+      <w:r>
+        <w:t>Lệnh</w:t>
+      </w:r>
+      <w:proofErr w:type="spellEnd"/>
+      <w:r>
+        <w:t xml:space="preserve"> :</w:t>
+      </w:r>
+      <w:proofErr w:type="gramEnd"/>
+      <w:r>
+        <w:t xml:space="preserve"> git remote add </w:t>
+      </w:r>
+      <w:proofErr w:type="spellStart"/>
+      <w:r>
+        <w:t>gitproject</w:t>
+      </w:r>
+      <w:proofErr w:type="spellEnd"/>
+      <w:r>
+        <w:t xml:space="preserve"> (link </w:t>
+      </w:r>
+      <w:proofErr w:type="spellStart"/>
+      <w:r>
+        <w:t>coppy</w:t>
+      </w:r>
+      <w:proofErr w:type="spellEnd"/>
+      <w:r>
+        <w:t xml:space="preserve"> ở </w:t>
+      </w:r>
+      <w:proofErr w:type="spellStart"/>
+      <w:r>
+        <w:t>bước</w:t>
+      </w:r>
+      <w:proofErr w:type="spellEnd"/>
+      <w:r>
+        <w:t xml:space="preserve"> 6)</w:t>
+      </w:r>
+    </w:p>
+    <w:p>
+      <w:proofErr w:type="spellStart"/>
+      <w:r>
+        <w:t>Bước</w:t>
+      </w:r>
+      <w:proofErr w:type="spellEnd"/>
+      <w:r>
+        <w:t xml:space="preserve"> 8 push </w:t>
+      </w:r>
+      <w:proofErr w:type="spellStart"/>
+      <w:r>
+        <w:t>lên</w:t>
+      </w:r>
+      <w:proofErr w:type="spellEnd"/>
+      <w:r>
+        <w:t xml:space="preserve"> </w:t>
+      </w:r>
+      <w:proofErr w:type="spellStart"/>
+      <w:r>
+        <w:t>github</w:t>
+      </w:r>
+      <w:proofErr w:type="spellEnd"/>
+    </w:p>
+    <w:p>
+      <w:proofErr w:type="spellStart"/>
+      <w:r>
+        <w:t>Lệnh</w:t>
+      </w:r>
+      <w:proofErr w:type="spellEnd"/>
+      <w:r>
+        <w:t>: git push project</w:t>
+      </w:r>
+    </w:p>
+    <w:p>
+      <w:proofErr w:type="spellStart"/>
+      <w:r>
+        <w:t>Bước</w:t>
+      </w:r>
+      <w:proofErr w:type="spellEnd"/>
+      <w:r>
+        <w:t xml:space="preserve"> 9 </w:t>
+      </w:r>
+      <w:proofErr w:type="spellStart"/>
+      <w:r>
+        <w:t>lệnh</w:t>
+      </w:r>
+      <w:proofErr w:type="spellEnd"/>
+      <w:r>
+        <w:t xml:space="preserve"> git push –set-upstream </w:t>
+      </w:r>
+      <w:proofErr w:type="spellStart"/>
+      <w:r>
+        <w:t>gitproject</w:t>
+      </w:r>
+      <w:proofErr w:type="spellEnd"/>
+      <w:r>
+        <w:t xml:space="preserve"> master</w:t>
+      </w:r>
+    </w:p>
+    <w:p>
+      <w:r>
+        <w:t xml:space="preserve"> </w:t>
+      </w:r>
+      <w:proofErr w:type="spellStart"/>
+      <w:r>
+        <w:t>Tải</w:t>
+      </w:r>
+      <w:proofErr w:type="spellEnd"/>
+      <w:r>
+        <w:t xml:space="preserve"> </w:t>
+      </w:r>
+      <w:proofErr w:type="spellStart"/>
+      <w:r>
+        <w:t>về</w:t>
+      </w:r>
+      <w:proofErr w:type="spellEnd"/>
+      <w:r>
+        <w:t xml:space="preserve"> </w:t>
+      </w:r>
+      <w:proofErr w:type="spellStart"/>
+      <w:r>
+        <w:t>máy</w:t>
+      </w:r>
+      <w:proofErr w:type="spellEnd"/>
+      <w:r>
+        <w:t xml:space="preserve"> </w:t>
+      </w:r>
+      <w:proofErr w:type="spellStart"/>
+      <w:r>
+        <w:t>dungf</w:t>
+      </w:r>
+      <w:proofErr w:type="spellEnd"/>
+      <w:r>
+        <w:t xml:space="preserve"> git clone link</w:t>
+      </w:r>
       <w:bookmarkStart w:id="0" w:name="_GoBack"/>
       <w:bookmarkEnd w:id="0"/>
     </w:p>
@@ -441,6 +1046,36 @@
     <w:semiHidden/>
     <w:unhideWhenUsed/>
   </w:style>
+  <w:style w:type="paragraph" w:styleId="Bongchuthich">
+    <w:name w:val="Balloon Text"/>
+    <w:basedOn w:val="Binhthng"/>
+    <w:link w:val="BongchuthichChar"/>
+    <w:uiPriority w:val="99"/>
+    <w:semiHidden/>
+    <w:unhideWhenUsed/>
+    <w:rsid w:val="00C34738"/>
+    <w:pPr>
+      <w:spacing w:after="0" w:line="240" w:lineRule="auto"/>
+    </w:pPr>
+    <w:rPr>
+      <w:rFonts w:ascii="Segoe UI" w:hAnsi="Segoe UI" w:cs="Segoe UI"/>
+      <w:sz w:val="18"/>
+      <w:szCs w:val="18"/>
+    </w:rPr>
+  </w:style>
+  <w:style w:type="character" w:customStyle="1" w:styleId="BongchuthichChar">
+    <w:name w:val="Bóng chú thích Char"/>
+    <w:basedOn w:val="Phngmcinhcuaoanvn"/>
+    <w:link w:val="Bongchuthich"/>
+    <w:uiPriority w:val="99"/>
+    <w:semiHidden/>
+    <w:rsid w:val="00C34738"/>
+    <w:rPr>
+      <w:rFonts w:ascii="Segoe UI" w:hAnsi="Segoe UI" w:cs="Segoe UI"/>
+      <w:sz w:val="18"/>
+      <w:szCs w:val="18"/>
+    </w:rPr>
+  </w:style>
 </w:styles>
 </file>
 
